--- a/Burndown & Velocity/Cycle 4/V4.9.1 [2022-04-02] Burndown Velocity Sprint 4-9.docx
+++ b/Burndown & Velocity/Cycle 4/V4.9.1 [2022-04-02] Burndown Velocity Sprint 4-9.docx
@@ -35,7 +35,6 @@
     <w:p>
       <w:pPr>
         <w:rPr>
-          <w:rFonts w:hint="cs"/>
           <w:b/>
           <w:bCs/>
           <w:cs/>
@@ -74,7 +73,6 @@
       <w:pPr>
         <w:jc w:val="thaiDistribute"/>
         <w:rPr>
-          <w:rFonts w:hint="cs"/>
           <w:cs/>
         </w:rPr>
       </w:pPr>
@@ -228,6 +226,13 @@
           <w:rFonts w:hint="cs"/>
           <w:cs/>
         </w:rPr>
+        <w:t>ที่เหลือ</w:t>
+      </w:r>
+      <w:r>
+        <w:rPr>
+          <w:rFonts w:hint="cs"/>
+          <w:cs/>
+        </w:rPr>
         <w:t xml:space="preserve">ของงานทั้งหมดจากทั้ง </w:t>
       </w:r>
       <w:r>
@@ -255,7 +260,7 @@
           <w:rFonts w:hint="cs"/>
           <w:cs/>
         </w:rPr>
-        <w:t>85</w:t>
+        <w:t>0</w:t>
       </w:r>
       <w:r>
         <w:t xml:space="preserve"> </w:t>
@@ -284,10 +289,7 @@
         <w:br/>
       </w:r>
       <w:r>
-        <w:t>8</w:t>
-      </w:r>
-      <w:r>
-        <w:t>5</w:t>
+        <w:t>31</w:t>
       </w:r>
       <w:r>
         <w:t xml:space="preserve"> </w:t>
@@ -593,7 +595,6 @@
             <w:pPr>
               <w:jc w:val="center"/>
               <w:rPr>
-                <w:rFonts w:hint="cs"/>
                 <w:b/>
                 <w:bCs/>
                 <w:cs/>
@@ -619,7 +620,6 @@
             <w:pPr>
               <w:jc w:val="center"/>
               <w:rPr>
-                <w:rFonts w:hint="cs"/>
                 <w:b/>
                 <w:bCs/>
                 <w:cs/>
@@ -963,7 +963,14 @@
                 <w:rFonts w:hint="cs"/>
                 <w:cs/>
               </w:rPr>
-              <w:t>354</w:t>
+              <w:t>35</w:t>
+            </w:r>
+            <w:r>
+              <w:rPr>
+                <w:rFonts w:hint="cs"/>
+                <w:cs/>
+              </w:rPr>
+              <w:t>6</w:t>
             </w:r>
           </w:p>
         </w:tc>
@@ -975,6 +982,7 @@
             <w:pPr>
               <w:jc w:val="center"/>
               <w:rPr>
+                <w:rFonts w:hint="cs"/>
                 <w:cs/>
               </w:rPr>
             </w:pPr>
@@ -983,7 +991,14 @@
                 <w:rFonts w:hint="cs"/>
                 <w:cs/>
               </w:rPr>
-              <w:t>268</w:t>
+              <w:t>2</w:t>
+            </w:r>
+            <w:r>
+              <w:rPr>
+                <w:rFonts w:hint="cs"/>
+                <w:cs/>
+              </w:rPr>
+              <w:t>70</w:t>
             </w:r>
           </w:p>
         </w:tc>
@@ -1003,7 +1018,14 @@
                 <w:rFonts w:hint="cs"/>
                 <w:cs/>
               </w:rPr>
-              <w:t>194</w:t>
+              <w:t>19</w:t>
+            </w:r>
+            <w:r>
+              <w:rPr>
+                <w:rFonts w:hint="cs"/>
+                <w:cs/>
+              </w:rPr>
+              <w:t>6</w:t>
             </w:r>
           </w:p>
         </w:tc>
@@ -1015,16 +1037,22 @@
             <w:pPr>
               <w:jc w:val="center"/>
               <w:rPr>
+                <w:cs/>
+              </w:rPr>
+            </w:pPr>
+            <w:r>
+              <w:rPr>
                 <w:rFonts w:hint="cs"/>
                 <w:cs/>
               </w:rPr>
-            </w:pPr>
+              <w:t>11</w:t>
+            </w:r>
             <w:r>
               <w:rPr>
                 <w:rFonts w:hint="cs"/>
                 <w:cs/>
               </w:rPr>
-              <w:t>114</w:t>
+              <w:t>6</w:t>
             </w:r>
           </w:p>
         </w:tc>
@@ -1041,7 +1069,7 @@
                 <w:rFonts w:hint="cs"/>
                 <w:cs/>
               </w:rPr>
-              <w:t>29</w:t>
+              <w:t>31</w:t>
             </w:r>
           </w:p>
         </w:tc>
@@ -1152,9 +1180,9 @@
           <w:cs/>
         </w:rPr>
         <w:drawing>
-          <wp:inline distT="0" distB="0" distL="0" distR="0" wp14:anchorId="74CF7D3F" wp14:editId="16BE5162">
-            <wp:extent cx="5029200" cy="3383478"/>
-            <wp:effectExtent l="19050" t="19050" r="19050" b="26670"/>
+          <wp:inline distT="0" distB="0" distL="0" distR="0" wp14:anchorId="130ADFE3" wp14:editId="5C3D322E">
+            <wp:extent cx="5183041" cy="3430192"/>
+            <wp:effectExtent l="19050" t="19050" r="17780" b="18415"/>
             <wp:docPr id="1" name="รูปภาพ 1"/>
             <wp:cNvGraphicFramePr>
               <a:graphicFrameLocks xmlns:a="http://schemas.openxmlformats.org/drawingml/2006/main" noChangeAspect="1"/>
@@ -1175,7 +1203,7 @@
                   <pic:spPr>
                     <a:xfrm>
                       <a:off x="0" y="0"/>
-                      <a:ext cx="5032463" cy="3385673"/>
+                      <a:ext cx="5187327" cy="3433028"/>
                     </a:xfrm>
                     <a:prstGeom prst="rect">
                       <a:avLst/>
@@ -1317,6 +1345,7 @@
       <w:pPr>
         <w:spacing w:after="0"/>
         <w:ind w:firstLine="720"/>
+        <w:jc w:val="thaiDistribute"/>
         <w:rPr>
           <w:b/>
           <w:bCs/>
@@ -1701,6 +1730,7 @@
     <w:p>
       <w:pPr>
         <w:spacing w:after="0" w:line="240" w:lineRule="auto"/>
+        <w:jc w:val="thaiDistribute"/>
         <w:rPr>
           <w:b/>
           <w:bCs/>
@@ -1833,6 +1863,7 @@
     <w:p>
       <w:pPr>
         <w:spacing w:after="0"/>
+        <w:jc w:val="thaiDistribute"/>
         <w:rPr>
           <w:b/>
           <w:bCs/>
@@ -1905,7 +1936,14 @@
           <w:rFonts w:hint="cs"/>
           <w:cs/>
         </w:rPr>
-        <w:t>354</w:t>
+        <w:t>35</w:t>
+      </w:r>
+      <w:r>
+        <w:rPr>
+          <w:rFonts w:hint="cs"/>
+          <w:cs/>
+        </w:rPr>
+        <w:t>6</w:t>
       </w:r>
       <w:r>
         <w:rPr>
@@ -1974,6 +2012,7 @@
       <w:pPr>
         <w:spacing w:after="0"/>
         <w:ind w:firstLine="720"/>
+        <w:jc w:val="thaiDistribute"/>
         <w:rPr>
           <w:b/>
           <w:bCs/>
@@ -2037,7 +2076,14 @@
           <w:rFonts w:hint="cs"/>
           <w:cs/>
         </w:rPr>
-        <w:t>268</w:t>
+        <w:t>2</w:t>
+      </w:r>
+      <w:r>
+        <w:rPr>
+          <w:rFonts w:hint="cs"/>
+          <w:cs/>
+        </w:rPr>
+        <w:t>70</w:t>
       </w:r>
       <w:r>
         <w:rPr>
@@ -2106,6 +2152,7 @@
       <w:pPr>
         <w:spacing w:after="0"/>
         <w:ind w:firstLine="720"/>
+        <w:jc w:val="thaiDistribute"/>
       </w:pPr>
       <w:r>
         <w:t xml:space="preserve">Sprint 7 </w:t>
@@ -2170,7 +2217,14 @@
           <w:rFonts w:hint="cs"/>
           <w:cs/>
         </w:rPr>
-        <w:t>94</w:t>
+        <w:t>9</w:t>
+      </w:r>
+      <w:r>
+        <w:rPr>
+          <w:rFonts w:hint="cs"/>
+          <w:cs/>
+        </w:rPr>
+        <w:t>6</w:t>
       </w:r>
       <w:r>
         <w:rPr>
@@ -2242,6 +2296,7 @@
       <w:pPr>
         <w:spacing w:after="0"/>
         <w:ind w:firstLine="720"/>
+        <w:jc w:val="thaiDistribute"/>
       </w:pPr>
       <w:r>
         <w:t xml:space="preserve">Sprint 8 </w:t>
@@ -2295,7 +2350,14 @@
           <w:rFonts w:hint="cs"/>
           <w:cs/>
         </w:rPr>
-        <w:t>114</w:t>
+        <w:t>11</w:t>
+      </w:r>
+      <w:r>
+        <w:rPr>
+          <w:rFonts w:hint="cs"/>
+          <w:cs/>
+        </w:rPr>
+        <w:t>6</w:t>
       </w:r>
       <w:r>
         <w:rPr>
@@ -2367,6 +2429,7 @@
       <w:pPr>
         <w:spacing w:after="0"/>
         <w:ind w:firstLine="720"/>
+        <w:jc w:val="thaiDistribute"/>
         <w:rPr>
           <w:b/>
           <w:bCs/>
@@ -2375,13 +2438,7 @@
         </w:rPr>
       </w:pPr>
       <w:r>
-        <w:t xml:space="preserve">Sprint </w:t>
-      </w:r>
-      <w:r>
-        <w:t>9</w:t>
-      </w:r>
-      <w:r>
-        <w:t xml:space="preserve"> </w:t>
+        <w:t xml:space="preserve">Sprint 9 </w:t>
       </w:r>
       <w:r>
         <w:rPr>
@@ -2432,7 +2489,14 @@
           <w:rFonts w:hint="cs"/>
           <w:cs/>
         </w:rPr>
-        <w:t xml:space="preserve">29 </w:t>
+        <w:t>31</w:t>
+      </w:r>
+      <w:r>
+        <w:rPr>
+          <w:rFonts w:hint="cs"/>
+          <w:cs/>
+        </w:rPr>
+        <w:t xml:space="preserve"> </w:t>
       </w:r>
       <w:r>
         <w:rPr>
@@ -2489,13 +2553,149 @@
         </w:rPr>
         <w:t>เนื่องจากมีงานที่ไม่เป็นไปตามแผนที่วางไว้จำนวน 4 งาน</w:t>
       </w:r>
-      <w:r>
+    </w:p>
+    <w:p>
+      <w:pPr>
+        <w:spacing w:after="0"/>
+        <w:ind w:firstLine="720"/>
         <w:rPr>
           <w:b/>
           <w:bCs/>
           <w:sz w:val="36"/>
           <w:szCs w:val="36"/>
         </w:rPr>
+      </w:pPr>
+      <w:r>
+        <w:rPr>
+          <w:rFonts w:hint="cs"/>
+          <w:color w:val="FF0000"/>
+          <w:cs/>
+        </w:rPr>
+        <w:t>เนื่องจากมีการยกเลิกงานจากที่วางแผนไว้จำนวน</w:t>
+      </w:r>
+      <w:r>
+        <w:rPr>
+          <w:rFonts w:hint="cs"/>
+          <w:color w:val="FF0000"/>
+          <w:cs/>
+        </w:rPr>
+        <w:t xml:space="preserve"> </w:t>
+      </w:r>
+      <w:r>
+        <w:rPr>
+          <w:rFonts w:hint="cs"/>
+          <w:color w:val="FF0000"/>
+          <w:cs/>
+        </w:rPr>
+        <w:t xml:space="preserve">16 </w:t>
+      </w:r>
+      <w:r>
+        <w:rPr>
+          <w:rFonts w:hint="cs"/>
+          <w:color w:val="FF0000"/>
+          <w:cs/>
+        </w:rPr>
+        <w:t xml:space="preserve">งาน </w:t>
+      </w:r>
+      <w:r>
+        <w:rPr>
+          <w:rFonts w:hint="cs"/>
+          <w:color w:val="FF0000"/>
+          <w:cs/>
+        </w:rPr>
+        <w:t>จึง</w:t>
+      </w:r>
+      <w:r>
+        <w:rPr>
+          <w:rFonts w:hint="cs"/>
+          <w:color w:val="FF0000"/>
+          <w:cs/>
+        </w:rPr>
+        <w:t>เหลือ</w:t>
+      </w:r>
+      <w:r>
+        <w:rPr>
+          <w:rFonts w:hint="cs"/>
+          <w:color w:val="FF0000"/>
+          <w:cs/>
+        </w:rPr>
+        <w:t>งาน</w:t>
+      </w:r>
+      <w:r>
+        <w:rPr>
+          <w:color w:val="FF0000"/>
+          <w:cs/>
+        </w:rPr>
+        <w:t>สามารถท</w:t>
+      </w:r>
+      <w:r>
+        <w:rPr>
+          <w:rFonts w:hint="cs"/>
+          <w:color w:val="FF0000"/>
+          <w:cs/>
+        </w:rPr>
+        <w:t>ำ</w:t>
+      </w:r>
+      <w:r>
+        <w:rPr>
+          <w:color w:val="FF0000"/>
+          <w:cs/>
+        </w:rPr>
+        <w:t>ได้จริงเหลือ</w:t>
+      </w:r>
+      <w:r>
+        <w:rPr>
+          <w:rFonts w:hint="cs"/>
+          <w:color w:val="FF0000"/>
+          <w:cs/>
+        </w:rPr>
+        <w:t xml:space="preserve"> </w:t>
+      </w:r>
+      <w:r>
+        <w:rPr>
+          <w:rFonts w:hint="cs"/>
+          <w:color w:val="FF0000"/>
+          <w:cs/>
+        </w:rPr>
+        <w:t xml:space="preserve">31 </w:t>
+      </w:r>
+      <w:r>
+        <w:rPr>
+          <w:rFonts w:hint="cs"/>
+          <w:color w:val="FF0000"/>
+          <w:cs/>
+        </w:rPr>
+        <w:t>คะแน</w:t>
+      </w:r>
+      <w:r>
+        <w:rPr>
+          <w:rFonts w:hint="cs"/>
+          <w:color w:val="FF0000"/>
+          <w:cs/>
+        </w:rPr>
+        <w:t>นรวม</w:t>
+      </w:r>
+      <w:r>
+        <w:rPr>
+          <w:rFonts w:hint="cs"/>
+          <w:color w:val="FF0000"/>
+          <w:cs/>
+        </w:rPr>
+        <w:t xml:space="preserve">ทั้งหมด 9 </w:t>
+      </w:r>
+      <w:r>
+        <w:rPr>
+          <w:color w:val="FF0000"/>
+        </w:rPr>
+        <w:t xml:space="preserve">Sprint </w:t>
+      </w:r>
+      <w:r>
+        <w:rPr>
+          <w:b/>
+          <w:bCs/>
+          <w:sz w:val="36"/>
+          <w:szCs w:val="36"/>
+        </w:rPr>
         <w:br w:type="page"/>
       </w:r>
     </w:p>
@@ -2533,7 +2733,6 @@
     <w:p>
       <w:pPr>
         <w:rPr>
-          <w:rFonts w:hint="cs"/>
           <w:b/>
           <w:bCs/>
           <w:cs/>
@@ -2636,10 +2835,41 @@
           <w:rFonts w:hint="cs"/>
           <w:cs/>
         </w:rPr>
-        <w:t>ของงานทั้งหมดจากทั้ง 9</w:t>
-      </w:r>
-      <w:r>
-        <w:t xml:space="preserve"> Sprint </w:t>
+        <w:t>ของงานทั้งหมด</w:t>
+      </w:r>
+      <w:r>
+        <w:rPr>
+          <w:rFonts w:hint="cs"/>
+          <w:cs/>
+        </w:rPr>
+        <w:t>ใน</w:t>
+      </w:r>
+      <w:r>
+        <w:rPr>
+          <w:rFonts w:hint="cs"/>
+          <w:cs/>
+        </w:rPr>
+        <w:t xml:space="preserve"> </w:t>
+      </w:r>
+      <w:r>
+        <w:t>Sprint</w:t>
+      </w:r>
+      <w:r>
+        <w:rPr>
+          <w:rFonts w:hint="cs"/>
+          <w:cs/>
+        </w:rPr>
+        <w:t xml:space="preserve"> </w:t>
+      </w:r>
+      <w:r>
+        <w:rPr>
+          <w:rFonts w:hint="cs"/>
+          <w:cs/>
+        </w:rPr>
+        <w:t>9</w:t>
+      </w:r>
+      <w:r>
+        <w:t xml:space="preserve"> </w:t>
       </w:r>
       <w:r>
         <w:br/>
@@ -2950,7 +3180,6 @@
             <w:pPr>
               <w:jc w:val="center"/>
               <w:rPr>
-                <w:rFonts w:hint="cs"/>
                 <w:b/>
                 <w:bCs/>
                 <w:cs/>
@@ -2976,7 +3205,6 @@
             <w:pPr>
               <w:jc w:val="center"/>
               <w:rPr>
-                <w:rFonts w:hint="cs"/>
                 <w:b/>
                 <w:bCs/>
                 <w:cs/>
@@ -3148,7 +3376,6 @@
             <w:pPr>
               <w:jc w:val="center"/>
               <w:rPr>
-                <w:rFonts w:hint="cs"/>
                 <w:cs/>
               </w:rPr>
             </w:pPr>
@@ -3326,7 +3553,6 @@
             <w:pPr>
               <w:jc w:val="center"/>
               <w:rPr>
-                <w:rFonts w:hint="cs"/>
                 <w:cs/>
               </w:rPr>
             </w:pPr>
@@ -3520,11 +3746,13 @@
       <w:pPr>
         <w:jc w:val="center"/>
         <w:rPr>
-          <w:rFonts w:hint="cs"/>
           <w:cs/>
         </w:rPr>
       </w:pPr>
       <w:r>
+        <w:rPr>
+          <w:noProof/>
+        </w:rPr>
         <w:drawing>
           <wp:inline distT="0" distB="0" distL="0" distR="0" wp14:anchorId="073D645C" wp14:editId="4CB2C176">
             <wp:extent cx="5274310" cy="3321050"/>
@@ -3704,10 +3932,7 @@
       <w:pPr>
         <w:spacing w:after="0"/>
         <w:ind w:firstLine="720"/>
-        <w:rPr>
-          <w:b/>
-          <w:bCs/>
-        </w:rPr>
+        <w:jc w:val="thaiDistribute"/>
       </w:pPr>
       <w:r>
         <w:t xml:space="preserve">Sprint 1 </w:t>
@@ -3767,209 +3992,20 @@
           <w:cs/>
         </w:rPr>
         <w:t>เนื่องจากเป็นสัปดาห์การสอบกลางภาคจึงไม่มีการทำงาน</w:t>
-      </w:r>
-      <w:r>
-        <w:rPr>
-          <w:b/>
-          <w:bCs/>
-        </w:rPr>
-        <w:br/>
-      </w:r>
-      <w:r>
-        <w:rPr>
-          <w:b/>
-          <w:bCs/>
-        </w:rPr>
-        <w:tab/>
-      </w:r>
-      <w:r>
-        <w:t xml:space="preserve">Sprint 2 </w:t>
-      </w:r>
-      <w:r>
-        <w:rPr>
-          <w:cs/>
-        </w:rPr>
-        <w:t xml:space="preserve">จากที่วางแผนการประมาณการงานเหลือ </w:t>
-      </w:r>
-      <w:r>
-        <w:t xml:space="preserve">0 </w:t>
-      </w:r>
-      <w:r>
-        <w:rPr>
-          <w:cs/>
-        </w:rPr>
-        <w:t>คะแนน</w:t>
-      </w:r>
-      <w:r>
-        <w:t xml:space="preserve"> </w:t>
-      </w:r>
-      <w:r>
-        <w:rPr>
-          <w:cs/>
-        </w:rPr>
-        <w:t>สามารถท</w:t>
-      </w:r>
-      <w:r>
-        <w:rPr>
-          <w:rFonts w:hint="cs"/>
-          <w:cs/>
-        </w:rPr>
-        <w:t>ำ</w:t>
-      </w:r>
-      <w:r>
-        <w:rPr>
-          <w:cs/>
-        </w:rPr>
-        <w:t xml:space="preserve">ได้จริงเหลือ </w:t>
-      </w:r>
-      <w:r>
-        <w:t xml:space="preserve">0 </w:t>
-      </w:r>
-      <w:r>
-        <w:rPr>
-          <w:cs/>
-        </w:rPr>
-        <w:t xml:space="preserve">คะแนน </w:t>
-      </w:r>
-      <w:r>
-        <w:rPr>
-          <w:rFonts w:hint="cs"/>
-          <w:cs/>
-        </w:rPr>
-        <w:t>เนื่องจากเป็นสัปดาห์การสอบกลางภาคจึงไม่มีการทำงาน</w:t>
-      </w:r>
-      <w:r>
-        <w:rPr>
-          <w:b/>
-          <w:bCs/>
-          <w:cs/>
-        </w:rPr>
-        <w:br/>
-      </w:r>
-      <w:r>
-        <w:rPr>
-          <w:b/>
-          <w:bCs/>
-        </w:rPr>
-        <w:tab/>
-      </w:r>
-      <w:r>
-        <w:t xml:space="preserve">Sprint 3 </w:t>
-      </w:r>
-      <w:r>
-        <w:rPr>
-          <w:cs/>
-        </w:rPr>
-        <w:t xml:space="preserve">จากที่วางแผนการประมาณการงานเหลือ </w:t>
-      </w:r>
-      <w:r>
-        <w:t>65</w:t>
-      </w:r>
-      <w:r>
-        <w:t xml:space="preserve"> </w:t>
-      </w:r>
-      <w:r>
-        <w:rPr>
-          <w:cs/>
-        </w:rPr>
-        <w:t>คะแนน</w:t>
-      </w:r>
-      <w:r>
-        <w:t xml:space="preserve"> </w:t>
-      </w:r>
-      <w:r>
-        <w:rPr>
-          <w:cs/>
-        </w:rPr>
-        <w:t>สามารถท</w:t>
-      </w:r>
-      <w:r>
-        <w:rPr>
-          <w:rFonts w:hint="cs"/>
-          <w:cs/>
-        </w:rPr>
-        <w:t>ำ</w:t>
-      </w:r>
-      <w:r>
-        <w:rPr>
-          <w:cs/>
-        </w:rPr>
-        <w:t xml:space="preserve">ได้จริงเหลือ </w:t>
-      </w:r>
-      <w:r>
-        <w:br/>
-        <w:t>63</w:t>
-      </w:r>
-      <w:r>
-        <w:t xml:space="preserve"> </w:t>
-      </w:r>
-      <w:r>
-        <w:rPr>
-          <w:cs/>
-        </w:rPr>
-        <w:t xml:space="preserve">คะแนน </w:t>
-      </w:r>
-      <w:r>
-        <w:rPr>
-          <w:rFonts w:hint="cs"/>
-          <w:cs/>
-        </w:rPr>
-        <w:t>ไม่สามารถ</w:t>
-      </w:r>
-      <w:r>
-        <w:rPr>
-          <w:cs/>
-        </w:rPr>
-        <w:t>ท</w:t>
-      </w:r>
-      <w:r>
-        <w:rPr>
-          <w:rFonts w:hint="cs"/>
-          <w:cs/>
-        </w:rPr>
-        <w:t>ำ</w:t>
-      </w:r>
-      <w:r>
-        <w:rPr>
-          <w:cs/>
-        </w:rPr>
-        <w:t>งานได้ตรงตามแผนที่วา</w:t>
-      </w:r>
-      <w:r>
-        <w:rPr>
-          <w:rFonts w:hint="cs"/>
-          <w:cs/>
-        </w:rPr>
-        <w:t>งไว้</w:t>
-      </w:r>
-      <w:r>
-        <w:rPr>
-          <w:rFonts w:hint="cs"/>
-          <w:b/>
-          <w:bCs/>
-          <w:cs/>
-        </w:rPr>
-        <w:t xml:space="preserve"> </w:t>
-      </w:r>
-      <w:r>
-        <w:rPr>
-          <w:rFonts w:hint="cs"/>
-          <w:cs/>
-        </w:rPr>
-        <w:t>เนื่องจากมีงานที่ไม่เป็นไปตามแผนที่วางไว้จำนวน 1 งาน</w:t>
       </w:r>
     </w:p>
     <w:p>
       <w:pPr>
         <w:spacing w:after="0"/>
         <w:ind w:firstLine="720"/>
+        <w:jc w:val="thaiDistribute"/>
         <w:rPr>
           <w:b/>
           <w:bCs/>
         </w:rPr>
       </w:pPr>
       <w:r>
-        <w:t xml:space="preserve">Sprint 4 </w:t>
+        <w:t xml:space="preserve">Sprint 2 </w:t>
       </w:r>
       <w:r>
         <w:rPr>
@@ -3978,14 +4014,7 @@
         <w:t xml:space="preserve">จากที่วางแผนการประมาณการงานเหลือ </w:t>
       </w:r>
       <w:r>
-        <w:rPr>
-          <w:rFonts w:hint="cs"/>
-          <w:cs/>
-        </w:rPr>
-        <w:t>100</w:t>
-      </w:r>
-      <w:r>
-        <w:t xml:space="preserve"> </w:t>
+        <w:t xml:space="preserve">0 </w:t>
       </w:r>
       <w:r>
         <w:rPr>
@@ -4016,8 +4045,7 @@
         <w:t xml:space="preserve">ได้จริงเหลือ </w:t>
       </w:r>
       <w:r>
-        <w:br/>
-        <w:t xml:space="preserve">88 </w:t>
+        <w:t xml:space="preserve">0 </w:t>
       </w:r>
       <w:r>
         <w:rPr>
@@ -4030,62 +4058,21 @@
           <w:rFonts w:hint="cs"/>
           <w:cs/>
         </w:rPr>
-        <w:t>ไม่สามารถ</w:t>
-      </w:r>
-      <w:r>
-        <w:rPr>
-          <w:cs/>
-        </w:rPr>
-        <w:t>ท</w:t>
-      </w:r>
-      <w:r>
-        <w:rPr>
-          <w:rFonts w:hint="cs"/>
-          <w:cs/>
-        </w:rPr>
-        <w:t>ำ</w:t>
-      </w:r>
-      <w:r>
-        <w:rPr>
-          <w:cs/>
-        </w:rPr>
-        <w:t>งานได้ตรงตามแผนที่วา</w:t>
-      </w:r>
-      <w:r>
-        <w:rPr>
-          <w:rFonts w:hint="cs"/>
-          <w:cs/>
-        </w:rPr>
-        <w:t>งไว้</w:t>
-      </w:r>
-      <w:r>
-        <w:rPr>
-          <w:rFonts w:hint="cs"/>
-          <w:b/>
-          <w:bCs/>
-          <w:cs/>
-        </w:rPr>
-        <w:t xml:space="preserve"> </w:t>
-      </w:r>
-      <w:r>
-        <w:rPr>
-          <w:rFonts w:hint="cs"/>
-          <w:cs/>
-        </w:rPr>
-        <w:t>เนื่องจากมีงานที่ไม่เป็นไปตามแผนที่วางไว้จำนวน 1 งาน</w:t>
+        <w:t>เนื่องจากเป็นสัปดาห์การสอบกลางภาคจึงไม่มีการทำงาน</w:t>
       </w:r>
     </w:p>
     <w:p>
       <w:pPr>
         <w:spacing w:after="0"/>
         <w:ind w:firstLine="720"/>
+        <w:jc w:val="thaiDistribute"/>
         <w:rPr>
           <w:b/>
           <w:bCs/>
         </w:rPr>
       </w:pPr>
       <w:r>
-        <w:t xml:space="preserve">Sprint 5 </w:t>
+        <w:t xml:space="preserve">Sprint 3 </w:t>
       </w:r>
       <w:r>
         <w:rPr>
@@ -4094,11 +4081,7 @@
         <w:t xml:space="preserve">จากที่วางแผนการประมาณการงานเหลือ </w:t>
       </w:r>
       <w:r>
-        <w:rPr>
-          <w:rFonts w:hint="cs"/>
-          <w:cs/>
-        </w:rPr>
-        <w:t>58</w:t>
+        <w:t>65</w:t>
       </w:r>
       <w:r>
         <w:t xml:space="preserve"> </w:t>
@@ -4133,7 +4116,10 @@
       </w:r>
       <w:r>
         <w:br/>
-        <w:t xml:space="preserve">56 </w:t>
+        <w:t>63</w:t>
+      </w:r>
+      <w:r>
+        <w:t xml:space="preserve"> </w:t>
       </w:r>
       <w:r>
         <w:rPr>
@@ -4195,13 +4181,14 @@
       <w:pPr>
         <w:spacing w:after="0"/>
         <w:ind w:firstLine="720"/>
+        <w:jc w:val="thaiDistribute"/>
         <w:rPr>
           <w:b/>
           <w:bCs/>
         </w:rPr>
       </w:pPr>
       <w:r>
-        <w:t xml:space="preserve">Sprint 6 </w:t>
+        <w:t xml:space="preserve">Sprint 4 </w:t>
       </w:r>
       <w:r>
         <w:rPr>
@@ -4214,7 +4201,7 @@
           <w:rFonts w:hint="cs"/>
           <w:cs/>
         </w:rPr>
-        <w:t>88</w:t>
+        <w:t>100</w:t>
       </w:r>
       <w:r>
         <w:t xml:space="preserve"> </w:t>
@@ -4249,7 +4236,7 @@
       </w:r>
       <w:r>
         <w:br/>
-        <w:t xml:space="preserve">86 </w:t>
+        <w:t xml:space="preserve">88 </w:t>
       </w:r>
       <w:r>
         <w:rPr>
@@ -4305,148 +4292,20 @@
           <w:cs/>
         </w:rPr>
         <w:t>เนื่องจากมีงานที่ไม่เป็นไปตามแผนที่วางไว้จำนวน 1 งาน</w:t>
-      </w:r>
-      <w:r>
-        <w:rPr>
-          <w:b/>
-          <w:bCs/>
-        </w:rPr>
-        <w:br/>
-      </w:r>
-      <w:r>
-        <w:rPr>
-          <w:b/>
-          <w:bCs/>
-        </w:rPr>
-        <w:tab/>
-      </w:r>
-      <w:r>
-        <w:t xml:space="preserve">Sprint 7 </w:t>
-      </w:r>
-      <w:r>
-        <w:rPr>
-          <w:cs/>
-        </w:rPr>
-        <w:t xml:space="preserve">จากที่วางแผนการประมาณการงานเหลือ </w:t>
-      </w:r>
-      <w:r>
-        <w:rPr>
-          <w:rFonts w:hint="cs"/>
-          <w:cs/>
-        </w:rPr>
-        <w:t>76</w:t>
-      </w:r>
-      <w:r>
-        <w:t xml:space="preserve"> </w:t>
-      </w:r>
-      <w:r>
-        <w:rPr>
-          <w:cs/>
-        </w:rPr>
-        <w:t>คะแนน</w:t>
-      </w:r>
-      <w:r>
-        <w:t xml:space="preserve"> </w:t>
-      </w:r>
-      <w:r>
-        <w:rPr>
-          <w:cs/>
-        </w:rPr>
-        <w:t>สามารถท</w:t>
-      </w:r>
-      <w:r>
-        <w:rPr>
-          <w:rFonts w:hint="cs"/>
-          <w:cs/>
-        </w:rPr>
-        <w:t>ำ</w:t>
-      </w:r>
-      <w:r>
-        <w:rPr>
-          <w:cs/>
-        </w:rPr>
-        <w:t xml:space="preserve">ได้จริงเหลือ </w:t>
-      </w:r>
-      <w:r>
-        <w:br/>
-      </w:r>
-      <w:r>
-        <w:rPr>
-          <w:rFonts w:hint="cs"/>
-          <w:cs/>
-        </w:rPr>
-        <w:t>74</w:t>
-      </w:r>
-      <w:r>
-        <w:t xml:space="preserve"> </w:t>
-      </w:r>
-      <w:r>
-        <w:rPr>
-          <w:cs/>
-        </w:rPr>
-        <w:t xml:space="preserve">คะแนน </w:t>
-      </w:r>
-      <w:r>
-        <w:rPr>
-          <w:rFonts w:hint="cs"/>
-          <w:cs/>
-        </w:rPr>
-        <w:t>ไม่สามารถ</w:t>
-      </w:r>
-      <w:r>
-        <w:rPr>
-          <w:cs/>
-        </w:rPr>
-        <w:t>ท</w:t>
-      </w:r>
-      <w:r>
-        <w:rPr>
-          <w:rFonts w:hint="cs"/>
-          <w:cs/>
-        </w:rPr>
-        <w:t>ำ</w:t>
-      </w:r>
-      <w:r>
-        <w:rPr>
-          <w:cs/>
-        </w:rPr>
-        <w:t>งานได้ตรงตามแผนที่วา</w:t>
-      </w:r>
-      <w:r>
-        <w:rPr>
-          <w:rFonts w:hint="cs"/>
-          <w:cs/>
-        </w:rPr>
-        <w:t>งไว้</w:t>
-      </w:r>
-      <w:r>
-        <w:rPr>
-          <w:rFonts w:hint="cs"/>
-          <w:b/>
-          <w:bCs/>
-          <w:cs/>
-        </w:rPr>
-        <w:t xml:space="preserve"> </w:t>
-      </w:r>
-      <w:r>
-        <w:rPr>
-          <w:rFonts w:hint="cs"/>
-          <w:cs/>
-        </w:rPr>
-        <w:t>เนื่องจากมีงานที่ไม่เป็นไปตามแผนที่วางไว้จำนวน 2 งาน</w:t>
       </w:r>
     </w:p>
     <w:p>
       <w:pPr>
         <w:spacing w:after="0"/>
         <w:ind w:firstLine="720"/>
+        <w:jc w:val="thaiDistribute"/>
         <w:rPr>
           <w:b/>
           <w:bCs/>
         </w:rPr>
       </w:pPr>
       <w:r>
-        <w:t xml:space="preserve">Sprint 8 </w:t>
+        <w:t xml:space="preserve">Sprint 5 </w:t>
       </w:r>
       <w:r>
         <w:rPr>
@@ -4459,7 +4318,7 @@
           <w:rFonts w:hint="cs"/>
           <w:cs/>
         </w:rPr>
-        <w:t>91</w:t>
+        <w:t>58</w:t>
       </w:r>
       <w:r>
         <w:t xml:space="preserve"> </w:t>
@@ -4494,7 +4353,7 @@
       </w:r>
       <w:r>
         <w:br/>
-        <w:t xml:space="preserve">80 </w:t>
+        <w:t xml:space="preserve">56 </w:t>
       </w:r>
       <w:r>
         <w:rPr>
@@ -4549,26 +4408,21 @@
           <w:rFonts w:hint="cs"/>
           <w:cs/>
         </w:rPr>
-        <w:t>เนื่องจากมีงานที่ไม่เป็นไปตามแผนที่วางไว้จำนวน 4 งาน</w:t>
+        <w:t>เนื่องจากมีงานที่ไม่เป็นไปตามแผนที่วางไว้จำนวน 1 งาน</w:t>
       </w:r>
     </w:p>
     <w:p>
       <w:pPr>
         <w:spacing w:after="0"/>
         <w:ind w:firstLine="720"/>
+        <w:jc w:val="thaiDistribute"/>
         <w:rPr>
           <w:b/>
           <w:bCs/>
         </w:rPr>
       </w:pPr>
       <w:r>
-        <w:t xml:space="preserve">Sprint </w:t>
-      </w:r>
-      <w:r>
-        <w:t>9</w:t>
-      </w:r>
-      <w:r>
-        <w:t xml:space="preserve"> </w:t>
+        <w:t xml:space="preserve">Sprint 6 </w:t>
       </w:r>
       <w:r>
         <w:rPr>
@@ -4581,7 +4435,7 @@
           <w:rFonts w:hint="cs"/>
           <w:cs/>
         </w:rPr>
-        <w:t>85</w:t>
+        <w:t>88</w:t>
       </w:r>
       <w:r>
         <w:t xml:space="preserve"> </w:t>
@@ -4616,13 +4470,7 @@
       </w:r>
       <w:r>
         <w:br/>
-        <w:t>8</w:t>
-      </w:r>
-      <w:r>
-        <w:t>5</w:t>
-      </w:r>
-      <w:r>
-        <w:t xml:space="preserve"> </w:t>
+        <w:t xml:space="preserve">86 </w:t>
       </w:r>
       <w:r>
         <w:rPr>
@@ -4677,18 +4525,368 @@
           <w:rFonts w:hint="cs"/>
           <w:cs/>
         </w:rPr>
-        <w:t>เนื่องจากมีงานที่ไม่เป็นไปตามแผนที่วางไว้จำนวน 4 งาน</w:t>
+        <w:t>เนื่องจากมีงานที่ไม่เป็นไปตามแผนที่วางไว้จำนวน 1 งาน</w:t>
       </w:r>
     </w:p>
     <w:p>
       <w:pPr>
         <w:spacing w:after="0"/>
         <w:ind w:firstLine="720"/>
+        <w:jc w:val="thaiDistribute"/>
         <w:rPr>
           <w:b/>
           <w:bCs/>
         </w:rPr>
       </w:pPr>
+      <w:r>
+        <w:t xml:space="preserve">Sprint 7 </w:t>
+      </w:r>
+      <w:r>
+        <w:rPr>
+          <w:cs/>
+        </w:rPr>
+        <w:t xml:space="preserve">จากที่วางแผนการประมาณการงานเหลือ </w:t>
+      </w:r>
+      <w:r>
+        <w:rPr>
+          <w:rFonts w:hint="cs"/>
+          <w:cs/>
+        </w:rPr>
+        <w:t>76</w:t>
+      </w:r>
+      <w:r>
+        <w:t xml:space="preserve"> </w:t>
+      </w:r>
+      <w:r>
+        <w:rPr>
+          <w:cs/>
+        </w:rPr>
+        <w:t>คะแนน</w:t>
+      </w:r>
+      <w:r>
+        <w:t xml:space="preserve"> </w:t>
+      </w:r>
+      <w:r>
+        <w:rPr>
+          <w:cs/>
+        </w:rPr>
+        <w:t>สามารถท</w:t>
+      </w:r>
+      <w:r>
+        <w:rPr>
+          <w:rFonts w:hint="cs"/>
+          <w:cs/>
+        </w:rPr>
+        <w:t>ำ</w:t>
+      </w:r>
+      <w:r>
+        <w:rPr>
+          <w:cs/>
+        </w:rPr>
+        <w:t xml:space="preserve">ได้จริงเหลือ </w:t>
+      </w:r>
+      <w:r>
+        <w:br/>
+      </w:r>
+      <w:r>
+        <w:rPr>
+          <w:rFonts w:hint="cs"/>
+          <w:cs/>
+        </w:rPr>
+        <w:t>74</w:t>
+      </w:r>
+      <w:r>
+        <w:t xml:space="preserve"> </w:t>
+      </w:r>
+      <w:r>
+        <w:rPr>
+          <w:cs/>
+        </w:rPr>
+        <w:t xml:space="preserve">คะแนน </w:t>
+      </w:r>
+      <w:r>
+        <w:rPr>
+          <w:rFonts w:hint="cs"/>
+          <w:cs/>
+        </w:rPr>
+        <w:t>ไม่สามารถ</w:t>
+      </w:r>
+      <w:r>
+        <w:rPr>
+          <w:cs/>
+        </w:rPr>
+        <w:t>ท</w:t>
+      </w:r>
+      <w:r>
+        <w:rPr>
+          <w:rFonts w:hint="cs"/>
+          <w:cs/>
+        </w:rPr>
+        <w:t>ำ</w:t>
+      </w:r>
+      <w:r>
+        <w:rPr>
+          <w:cs/>
+        </w:rPr>
+        <w:t>งานได้ตรงตามแผนที่วา</w:t>
+      </w:r>
+      <w:r>
+        <w:rPr>
+          <w:rFonts w:hint="cs"/>
+          <w:cs/>
+        </w:rPr>
+        <w:t>งไว้</w:t>
+      </w:r>
+      <w:r>
+        <w:rPr>
+          <w:rFonts w:hint="cs"/>
+          <w:b/>
+          <w:bCs/>
+          <w:cs/>
+        </w:rPr>
+        <w:t xml:space="preserve"> </w:t>
+      </w:r>
+      <w:r>
+        <w:rPr>
+          <w:rFonts w:hint="cs"/>
+          <w:cs/>
+        </w:rPr>
+        <w:t>เนื่องจากมีงานที่ไม่เป็นไปตามแผนที่วางไว้จำนวน 2 งาน</w:t>
+      </w:r>
+    </w:p>
+    <w:p>
+      <w:pPr>
+        <w:spacing w:after="0"/>
+        <w:ind w:firstLine="720"/>
+        <w:jc w:val="thaiDistribute"/>
+        <w:rPr>
+          <w:b/>
+          <w:bCs/>
+        </w:rPr>
+      </w:pPr>
+      <w:r>
+        <w:t xml:space="preserve">Sprint 8 </w:t>
+      </w:r>
+      <w:r>
+        <w:rPr>
+          <w:cs/>
+        </w:rPr>
+        <w:t xml:space="preserve">จากที่วางแผนการประมาณการงานเหลือ </w:t>
+      </w:r>
+      <w:r>
+        <w:rPr>
+          <w:rFonts w:hint="cs"/>
+          <w:cs/>
+        </w:rPr>
+        <w:t>91</w:t>
+      </w:r>
+      <w:r>
+        <w:t xml:space="preserve"> </w:t>
+      </w:r>
+      <w:r>
+        <w:rPr>
+          <w:cs/>
+        </w:rPr>
+        <w:t>คะแนน</w:t>
+      </w:r>
+      <w:r>
+        <w:t xml:space="preserve"> </w:t>
+      </w:r>
+      <w:r>
+        <w:rPr>
+          <w:cs/>
+        </w:rPr>
+        <w:t>สามารถท</w:t>
+      </w:r>
+      <w:r>
+        <w:rPr>
+          <w:rFonts w:hint="cs"/>
+          <w:cs/>
+        </w:rPr>
+        <w:t>ำ</w:t>
+      </w:r>
+      <w:r>
+        <w:rPr>
+          <w:cs/>
+        </w:rPr>
+        <w:t xml:space="preserve">ได้จริงเหลือ </w:t>
+      </w:r>
+      <w:r>
+        <w:br/>
+        <w:t xml:space="preserve">80 </w:t>
+      </w:r>
+      <w:r>
+        <w:rPr>
+          <w:cs/>
+        </w:rPr>
+        <w:t xml:space="preserve">คะแนน </w:t>
+      </w:r>
+      <w:r>
+        <w:rPr>
+          <w:rFonts w:hint="cs"/>
+          <w:cs/>
+        </w:rPr>
+        <w:t>ไม่สามารถ</w:t>
+      </w:r>
+      <w:r>
+        <w:rPr>
+          <w:cs/>
+        </w:rPr>
+        <w:t>ท</w:t>
+      </w:r>
+      <w:r>
+        <w:rPr>
+          <w:rFonts w:hint="cs"/>
+          <w:cs/>
+        </w:rPr>
+        <w:t>ำ</w:t>
+      </w:r>
+      <w:r>
+        <w:rPr>
+          <w:cs/>
+        </w:rPr>
+        <w:t>งานได้ตรงตามแผนที่วา</w:t>
+      </w:r>
+      <w:r>
+        <w:rPr>
+          <w:rFonts w:hint="cs"/>
+          <w:cs/>
+        </w:rPr>
+        <w:t>งไว้</w:t>
+      </w:r>
+      <w:r>
+        <w:rPr>
+          <w:rFonts w:hint="cs"/>
+          <w:b/>
+          <w:bCs/>
+          <w:cs/>
+        </w:rPr>
+        <w:t xml:space="preserve"> </w:t>
+      </w:r>
+      <w:r>
+        <w:rPr>
+          <w:rFonts w:hint="cs"/>
+          <w:cs/>
+        </w:rPr>
+        <w:t>เนื่องจากมีงานที่ไม่เป็นไปตามแผนที่วางไว้จำนวน 4 งาน</w:t>
+      </w:r>
+    </w:p>
+    <w:p>
+      <w:pPr>
+        <w:spacing w:after="0"/>
+        <w:ind w:firstLine="720"/>
+        <w:jc w:val="thaiDistribute"/>
+        <w:rPr>
+          <w:b/>
+          <w:bCs/>
+        </w:rPr>
+      </w:pPr>
+      <w:r>
+        <w:t xml:space="preserve">Sprint 9 </w:t>
+      </w:r>
+      <w:r>
+        <w:rPr>
+          <w:cs/>
+        </w:rPr>
+        <w:t xml:space="preserve">จากที่วางแผนการประมาณการงานเหลือ </w:t>
+      </w:r>
+      <w:r>
+        <w:rPr>
+          <w:rFonts w:hint="cs"/>
+          <w:cs/>
+        </w:rPr>
+        <w:t>85</w:t>
+      </w:r>
+      <w:r>
+        <w:t xml:space="preserve"> </w:t>
+      </w:r>
+      <w:r>
+        <w:rPr>
+          <w:cs/>
+        </w:rPr>
+        <w:t>คะแนน</w:t>
+      </w:r>
+      <w:r>
+        <w:t xml:space="preserve"> </w:t>
+      </w:r>
+      <w:r>
+        <w:rPr>
+          <w:cs/>
+        </w:rPr>
+        <w:t>สามารถท</w:t>
+      </w:r>
+      <w:r>
+        <w:rPr>
+          <w:rFonts w:hint="cs"/>
+          <w:cs/>
+        </w:rPr>
+        <w:t>ำ</w:t>
+      </w:r>
+      <w:r>
+        <w:rPr>
+          <w:cs/>
+        </w:rPr>
+        <w:t xml:space="preserve">ได้จริงเหลือ </w:t>
+      </w:r>
+      <w:r>
+        <w:br/>
+        <w:t xml:space="preserve">85 </w:t>
+      </w:r>
+      <w:r>
+        <w:rPr>
+          <w:cs/>
+        </w:rPr>
+        <w:t xml:space="preserve">คะแนน </w:t>
+      </w:r>
+      <w:r>
+        <w:rPr>
+          <w:rFonts w:hint="cs"/>
+          <w:cs/>
+        </w:rPr>
+        <w:t>ไม่สามารถ</w:t>
+      </w:r>
+      <w:r>
+        <w:rPr>
+          <w:cs/>
+        </w:rPr>
+        <w:t>ท</w:t>
+      </w:r>
+      <w:r>
+        <w:rPr>
+          <w:rFonts w:hint="cs"/>
+          <w:cs/>
+        </w:rPr>
+        <w:t>ำ</w:t>
+      </w:r>
+      <w:r>
+        <w:rPr>
+          <w:cs/>
+        </w:rPr>
+        <w:t>งานได้ตรงตามแผนที่วา</w:t>
+      </w:r>
+      <w:r>
+        <w:rPr>
+          <w:rFonts w:hint="cs"/>
+          <w:cs/>
+        </w:rPr>
+        <w:t>งไว้</w:t>
+      </w:r>
+      <w:r>
+        <w:rPr>
+          <w:rFonts w:hint="cs"/>
+          <w:b/>
+          <w:bCs/>
+          <w:cs/>
+        </w:rPr>
+        <w:t xml:space="preserve"> </w:t>
+      </w:r>
+      <w:r>
+        <w:rPr>
+          <w:rFonts w:hint="cs"/>
+          <w:cs/>
+        </w:rPr>
+        <w:t>เนื่องจากมีงานที่ไม่เป็นไปตามแผนที่วางไว้จำนวน 4 งาน</w:t>
+      </w:r>
     </w:p>
     <w:sectPr>
       <w:pgSz w:w="11906" w:h="16838"/>
